--- a/面试题目总结/面试常问点.docx
+++ b/面试题目总结/面试常问点.docx
@@ -30,9 +30,6 @@
         <w:spacing w:before="161" w:after="161"/>
         <w:jc w:val="left"/>
         <w:outlineLvl w:val="0"/>
-        <w:rPr>
-          <w:rFonts w:hint="eastAsia"/>
-        </w:rPr>
       </w:pPr>
       <w:hyperlink r:id="rId6" w:history="1">
         <w:r>
@@ -88,7 +85,7 @@
         <w:jc w:val="left"/>
         <w:outlineLvl w:val="0"/>
         <w:rPr>
-          <w:rFonts w:ascii="微软雅黑" w:eastAsia="微软雅黑" w:hAnsi="微软雅黑" w:cs="宋体" w:hint="eastAsia"/>
+          <w:rFonts w:ascii="微软雅黑" w:eastAsia="微软雅黑" w:hAnsi="微软雅黑" w:cs="宋体"/>
           <w:b/>
           <w:bCs/>
           <w:color w:val="000000"/>
@@ -109,7 +106,6 @@
     <w:p>
       <w:pPr>
         <w:rPr>
-          <w:rFonts w:hint="eastAsia"/>
           <w:b/>
         </w:rPr>
       </w:pPr>
@@ -122,11 +118,6 @@
       </w:r>
     </w:p>
     <w:p>
-      <w:pPr>
-        <w:rPr>
-          <w:rFonts w:hint="eastAsia"/>
-        </w:rPr>
-      </w:pPr>
       <w:r>
         <w:rPr>
           <w:rFonts w:hint="eastAsia"/>
@@ -148,11 +139,6 @@
     </w:p>
     <w:p/>
     <w:p>
-      <w:pPr>
-        <w:rPr>
-          <w:rFonts w:hint="eastAsia"/>
-        </w:rPr>
-      </w:pPr>
       <w:r>
         <w:rPr>
           <w:rFonts w:hint="eastAsia"/>
@@ -186,11 +172,6 @@
     </w:p>
     <w:p/>
     <w:p>
-      <w:pPr>
-        <w:rPr>
-          <w:rFonts w:hint="eastAsia"/>
-        </w:rPr>
-      </w:pPr>
       <w:r>
         <w:rPr>
           <w:rFonts w:hint="eastAsia"/>
@@ -212,11 +193,6 @@
     </w:p>
     <w:p/>
     <w:p>
-      <w:pPr>
-        <w:rPr>
-          <w:rFonts w:hint="eastAsia"/>
-        </w:rPr>
-      </w:pPr>
       <w:r>
         <w:rPr>
           <w:rFonts w:hint="eastAsia"/>
@@ -228,7 +204,6 @@
     <w:p>
       <w:pPr>
         <w:rPr>
-          <w:rFonts w:hint="eastAsia"/>
           <w:b/>
         </w:rPr>
       </w:pPr>
@@ -241,11 +216,6 @@
       </w:r>
     </w:p>
     <w:p>
-      <w:pPr>
-        <w:rPr>
-          <w:rFonts w:hint="eastAsia"/>
-        </w:rPr>
-      </w:pPr>
       <w:r>
         <w:rPr>
           <w:rFonts w:hint="eastAsia"/>
@@ -309,11 +279,6 @@
     </w:p>
     <w:p/>
     <w:p>
-      <w:pPr>
-        <w:rPr>
-          <w:rFonts w:hint="eastAsia"/>
-        </w:rPr>
-      </w:pPr>
       <w:r>
         <w:rPr>
           <w:rFonts w:hint="eastAsia"/>
@@ -329,11 +294,6 @@
     </w:p>
     <w:p/>
     <w:p>
-      <w:pPr>
-        <w:rPr>
-          <w:rFonts w:hint="eastAsia"/>
-        </w:rPr>
-      </w:pPr>
       <w:r>
         <w:rPr>
           <w:rFonts w:hint="eastAsia"/>
@@ -433,7 +393,6 @@
     <w:p>
       <w:pPr>
         <w:rPr>
-          <w:rFonts w:hint="eastAsia"/>
           <w:b/>
         </w:rPr>
       </w:pPr>
@@ -446,11 +405,6 @@
       </w:r>
     </w:p>
     <w:p>
-      <w:pPr>
-        <w:rPr>
-          <w:rFonts w:hint="eastAsia"/>
-        </w:rPr>
-      </w:pPr>
       <w:r>
         <w:rPr>
           <w:rFonts w:hint="eastAsia"/>
@@ -519,11 +473,6 @@
       </w:r>
     </w:p>
     <w:p>
-      <w:pPr>
-        <w:rPr>
-          <w:rFonts w:hint="eastAsia"/>
-        </w:rPr>
-      </w:pPr>
       <w:r>
         <w:rPr>
           <w:rFonts w:hint="eastAsia"/>
@@ -598,11 +547,6 @@
       </w:r>
     </w:p>
     <w:p>
-      <w:pPr>
-        <w:rPr>
-          <w:rFonts w:hint="eastAsia"/>
-        </w:rPr>
-      </w:pPr>
       <w:r>
         <w:rPr>
           <w:rFonts w:hint="eastAsia"/>
@@ -708,11 +652,6 @@
       </w:r>
     </w:p>
     <w:p>
-      <w:pPr>
-        <w:rPr>
-          <w:rFonts w:hint="eastAsia"/>
-        </w:rPr>
-      </w:pPr>
       <w:r>
         <w:rPr>
           <w:rFonts w:hint="eastAsia"/>
@@ -757,11 +696,6 @@
       </w:r>
     </w:p>
     <w:p>
-      <w:pPr>
-        <w:rPr>
-          <w:rFonts w:hint="eastAsia"/>
-        </w:rPr>
-      </w:pPr>
       <w:r>
         <w:rPr>
           <w:rFonts w:hint="eastAsia"/>
@@ -850,7 +784,6 @@
       <w:pPr>
         <w:ind w:firstLine="420"/>
         <w:rPr>
-          <w:rFonts w:hint="eastAsia"/>
           <w:b/>
         </w:rPr>
       </w:pPr>
@@ -870,9 +803,6 @@
     <w:p>
       <w:pPr>
         <w:ind w:firstLine="420"/>
-        <w:rPr>
-          <w:rFonts w:hint="eastAsia"/>
-        </w:rPr>
       </w:pPr>
       <w:r>
         <w:rPr>
@@ -920,9 +850,6 @@
     <w:p>
       <w:pPr>
         <w:ind w:firstLine="420"/>
-        <w:rPr>
-          <w:rFonts w:hint="eastAsia"/>
-        </w:rPr>
       </w:pPr>
       <w:r>
         <w:rPr>
@@ -975,9 +902,6 @@
     <w:p>
       <w:pPr>
         <w:ind w:firstLine="420"/>
-        <w:rPr>
-          <w:rFonts w:hint="eastAsia"/>
-        </w:rPr>
       </w:pPr>
       <w:r>
         <w:rPr>
@@ -1024,9 +948,6 @@
     <w:p>
       <w:pPr>
         <w:ind w:firstLine="420"/>
-        <w:rPr>
-          <w:rFonts w:hint="eastAsia"/>
-        </w:rPr>
       </w:pPr>
       <w:r>
         <w:rPr>
@@ -1044,9 +965,6 @@
     <w:p>
       <w:pPr>
         <w:ind w:firstLine="420"/>
-        <w:rPr>
-          <w:rFonts w:hint="eastAsia"/>
-        </w:rPr>
       </w:pPr>
       <w:r>
         <w:rPr>
@@ -1070,9 +988,6 @@
     <w:p>
       <w:pPr>
         <w:ind w:firstLine="420"/>
-        <w:rPr>
-          <w:rFonts w:hint="eastAsia"/>
-        </w:rPr>
       </w:pPr>
       <w:r>
         <w:rPr>
@@ -1108,9 +1023,6 @@
     <w:p>
       <w:pPr>
         <w:ind w:firstLine="420"/>
-        <w:rPr>
-          <w:rFonts w:hint="eastAsia"/>
-        </w:rPr>
       </w:pPr>
       <w:r>
         <w:rPr>
@@ -1134,9 +1046,6 @@
     <w:p>
       <w:pPr>
         <w:ind w:firstLine="420"/>
-        <w:rPr>
-          <w:rFonts w:hint="eastAsia"/>
-        </w:rPr>
       </w:pPr>
       <w:r>
         <w:rPr>
@@ -1177,9 +1086,6 @@
     <w:p>
       <w:pPr>
         <w:ind w:firstLine="420"/>
-        <w:rPr>
-          <w:rFonts w:hint="eastAsia"/>
-        </w:rPr>
       </w:pPr>
       <w:r>
         <w:rPr>
@@ -1197,9 +1103,6 @@
     <w:p>
       <w:pPr>
         <w:ind w:firstLine="420"/>
-        <w:rPr>
-          <w:rFonts w:hint="eastAsia"/>
-        </w:rPr>
       </w:pPr>
       <w:r>
         <w:rPr>
@@ -1283,9 +1186,6 @@
     <w:p>
       <w:pPr>
         <w:ind w:firstLine="420"/>
-        <w:rPr>
-          <w:rFonts w:hint="eastAsia"/>
-        </w:rPr>
       </w:pPr>
       <w:r>
         <w:rPr>
@@ -1321,9 +1221,6 @@
     <w:p>
       <w:pPr>
         <w:ind w:firstLine="420"/>
-        <w:rPr>
-          <w:rFonts w:hint="eastAsia"/>
-        </w:rPr>
       </w:pPr>
       <w:r>
         <w:rPr>
@@ -1484,13 +1381,11 @@
         </w:rPr>
         <w:t>Http协议常见面试题</w:t>
       </w:r>
-      <w:bookmarkStart w:id="0" w:name="_GoBack"/>
-      <w:bookmarkEnd w:id="0"/>
-    </w:p>
-    <w:p>
-      <w:pPr>
-        <w:rPr>
-          <w:rFonts w:hint="eastAsia"/>
+    </w:p>
+    <w:p>
+      <w:pPr>
+        <w:rPr>
+          <w:rStyle w:val="a5"/>
         </w:rPr>
       </w:pPr>
       <w:hyperlink r:id="rId10" w:history="1">
@@ -1501,6 +1396,136 @@
           <w:t>https://blog.csdn.net/weixin_34380948/article/details/88715623</w:t>
         </w:r>
       </w:hyperlink>
+    </w:p>
+    <w:p>
+      <w:r>
+        <w:rPr>
+          <w:rFonts w:ascii="微软雅黑" w:eastAsia="微软雅黑" w:hAnsi="微软雅黑" w:cs="宋体"/>
+          <w:b/>
+          <w:bCs/>
+          <w:color w:val="000000"/>
+          <w:kern w:val="36"/>
+          <w:sz w:val="42"/>
+          <w:szCs w:val="42"/>
+        </w:rPr>
+        <w:t>BFC</w:t>
+      </w:r>
+      <w:r>
+        <w:rPr>
+          <w:rStyle w:val="a5"/>
+        </w:rPr>
+        <w:t xml:space="preserve">    </w:t>
+      </w:r>
+      <w:hyperlink r:id="rId11" w:history="1">
+        <w:r>
+          <w:rPr>
+            <w:rStyle w:val="a5"/>
+          </w:rPr>
+          <w:t>https://www.cnblogs.com/mlw1814011067/p/10397999.html</w:t>
+        </w:r>
+      </w:hyperlink>
+    </w:p>
+    <w:p>
+      <w:pPr>
+        <w:pStyle w:val="1"/>
+        <w:shd w:val="clear" w:color="auto" w:fill="FFFFFF"/>
+        <w:spacing w:before="0" w:beforeAutospacing="0" w:after="0" w:afterAutospacing="0"/>
+        <w:rPr>
+          <w:rFonts w:ascii="Helvetica" w:hAnsi="Helvetica" w:cs="Helvetica"/>
+          <w:color w:val="000000"/>
+          <w:sz w:val="23"/>
+          <w:szCs w:val="23"/>
+        </w:rPr>
+      </w:pPr>
+      <w:hyperlink r:id="rId12" w:history="1">
+        <w:r>
+          <w:rPr>
+            <w:rStyle w:val="a5"/>
+            <w:rFonts w:ascii="Helvetica" w:hAnsi="Helvetica" w:cs="Helvetica"/>
+            <w:color w:val="21759B"/>
+            <w:sz w:val="23"/>
+            <w:szCs w:val="23"/>
+          </w:rPr>
+          <w:t>Js new</w:t>
+        </w:r>
+        <w:r>
+          <w:rPr>
+            <w:rStyle w:val="a5"/>
+            <w:rFonts w:ascii="Helvetica" w:hAnsi="Helvetica" w:cs="Helvetica"/>
+            <w:color w:val="21759B"/>
+            <w:sz w:val="23"/>
+            <w:szCs w:val="23"/>
+          </w:rPr>
+          <w:t>到底发生了什么</w:t>
+        </w:r>
+      </w:hyperlink>
+    </w:p>
+    <w:p>
+      <w:hyperlink r:id="rId13" w:history="1">
+        <w:r>
+          <w:rPr>
+            <w:rStyle w:val="a5"/>
+          </w:rPr>
+          <w:t>https://www.cnblogs.com/Gary-Guoweihan/p/6256892.html</w:t>
+        </w:r>
+      </w:hyperlink>
+    </w:p>
+    <w:p>
+      <w:hyperlink r:id="rId14" w:history="1">
+        <w:r>
+          <w:rPr>
+            <w:rStyle w:val="a5"/>
+          </w:rPr>
+          <w:t>https://www.ucloud.cn/yun/105231.html</w:t>
+        </w:r>
+      </w:hyperlink>
+    </w:p>
+    <w:p>
+      <w:pPr>
+        <w:pStyle w:val="1"/>
+        <w:shd w:val="clear" w:color="auto" w:fill="FFFFFF"/>
+        <w:spacing w:before="0" w:beforeAutospacing="0" w:after="0" w:afterAutospacing="0"/>
+        <w:rPr>
+          <w:rFonts w:ascii="微软雅黑" w:eastAsia="微软雅黑" w:hAnsi="微软雅黑"/>
+          <w:color w:val="000000"/>
+          <w:sz w:val="42"/>
+          <w:szCs w:val="42"/>
+        </w:rPr>
+      </w:pPr>
+      <w:r>
+        <w:rPr>
+          <w:rFonts w:ascii="微软雅黑" w:eastAsia="微软雅黑" w:hAnsi="微软雅黑" w:hint="eastAsia"/>
+          <w:color w:val="000000"/>
+          <w:sz w:val="42"/>
+          <w:szCs w:val="42"/>
+        </w:rPr>
+        <w:lastRenderedPageBreak/>
+        <w:t>js事件循环机制</w:t>
+      </w:r>
+    </w:p>
+    <w:p>
+      <w:hyperlink r:id="rId15" w:history="1">
+        <w:r>
+          <w:rPr>
+            <w:rStyle w:val="a5"/>
+          </w:rPr>
+          <w:t>https://blog.csdn.net/qq_39207948/article/details/81671304</w:t>
+        </w:r>
+      </w:hyperlink>
+    </w:p>
+    <w:p>
+      <w:hyperlink r:id="rId16" w:history="1">
+        <w:r>
+          <w:rPr>
+            <w:rStyle w:val="a5"/>
+          </w:rPr>
+          <w:t>https://www.cnblogs.com/yqx0605xi/p/9267827.html</w:t>
+        </w:r>
+      </w:hyperlink>
+    </w:p>
+    <w:p>
+      <w:bookmarkStart w:id="0" w:name="_GoBack"/>
+      <w:bookmarkEnd w:id="0"/>
     </w:p>
     <w:p/>
     <w:sectPr>

--- a/面试题目总结/面试常问点.docx
+++ b/面试题目总结/面试常问点.docx
@@ -1514,6 +1514,11 @@
       </w:hyperlink>
     </w:p>
     <w:p>
+      <w:pPr>
+        <w:rPr>
+          <w:rStyle w:val="a5"/>
+        </w:rPr>
+      </w:pPr>
       <w:hyperlink r:id="rId16" w:history="1">
         <w:r>
           <w:rPr>
@@ -1524,10 +1529,217 @@
       </w:hyperlink>
     </w:p>
     <w:p>
-      <w:bookmarkStart w:id="0" w:name="_GoBack"/>
-      <w:bookmarkEnd w:id="0"/>
-    </w:p>
-    <w:p/>
+      <w:pPr>
+        <w:pStyle w:val="1"/>
+        <w:shd w:val="clear" w:color="auto" w:fill="FFFFFF"/>
+        <w:spacing w:before="0" w:beforeAutospacing="0" w:after="0" w:afterAutospacing="0"/>
+        <w:rPr>
+          <w:rFonts w:ascii="微软雅黑" w:eastAsia="微软雅黑" w:hAnsi="微软雅黑"/>
+          <w:color w:val="000000"/>
+          <w:sz w:val="42"/>
+          <w:szCs w:val="42"/>
+        </w:rPr>
+      </w:pPr>
+      <w:r>
+        <w:rPr>
+          <w:rFonts w:ascii="微软雅黑" w:eastAsia="微软雅黑" w:hAnsi="微软雅黑"/>
+          <w:color w:val="000000"/>
+          <w:sz w:val="42"/>
+          <w:szCs w:val="42"/>
+        </w:rPr>
+        <w:t>闭包</w:t>
+      </w:r>
+    </w:p>
+    <w:p>
+      <w:pPr>
+        <w:pStyle w:val="1"/>
+        <w:shd w:val="clear" w:color="auto" w:fill="FFFFFF"/>
+        <w:spacing w:before="0" w:beforeAutospacing="0" w:after="0" w:afterAutospacing="0"/>
+      </w:pPr>
+      <w:r>
+        <w:rPr>
+          <w:rStyle w:val="a5"/>
+          <w:rFonts w:asciiTheme="minorHAnsi" w:eastAsiaTheme="minorEastAsia" w:hAnsiTheme="minorHAnsi" w:cstheme="minorBidi"/>
+          <w:b w:val="0"/>
+          <w:bCs w:val="0"/>
+          <w:kern w:val="2"/>
+          <w:sz w:val="21"/>
+          <w:szCs w:val="22"/>
+        </w:rPr>
+        <w:t>https://www.cnblogs.com/heyushuo/p/9975911.html</w:t>
+      </w:r>
+      <w:r>
+        <w:t xml:space="preserve"> </w:t>
+      </w:r>
+    </w:p>
+    <w:p>
+      <w:hyperlink r:id="rId17" w:history="1">
+        <w:r>
+          <w:rPr>
+            <w:rStyle w:val="a5"/>
+          </w:rPr>
+          <w:t>https://www.jianshu.com/p/319f5645426b</w:t>
+        </w:r>
+      </w:hyperlink>
+    </w:p>
+    <w:p>
+      <w:hyperlink r:id="rId18" w:history="1">
+        <w:r>
+          <w:rPr>
+            <w:rStyle w:val="a5"/>
+          </w:rPr>
+          <w:t>https://blog.csdn.net/alegria_x/article/details/99539024</w:t>
+        </w:r>
+      </w:hyperlink>
+    </w:p>
+    <w:p>
+      <w:hyperlink r:id="rId19" w:history="1">
+        <w:r>
+          <w:rPr>
+            <w:rStyle w:val="a5"/>
+          </w:rPr>
+          <w:t>https://www.jb51.net/article/145411.htm</w:t>
+        </w:r>
+      </w:hyperlink>
+      <w:r>
+        <w:t xml:space="preserve">   </w:t>
+      </w:r>
+      <w:r>
+        <w:rPr>
+          <w:rFonts w:hint="eastAsia"/>
+        </w:rPr>
+        <w:t>特性</w:t>
+      </w:r>
+    </w:p>
+    <w:p>
+      <w:hyperlink r:id="rId20" w:history="1">
+        <w:r>
+          <w:rPr>
+            <w:rStyle w:val="a5"/>
+          </w:rPr>
+          <w:t>http://www.imooc.com/article/253094</w:t>
+        </w:r>
+      </w:hyperlink>
+      <w:r>
+        <w:t xml:space="preserve">    </w:t>
+      </w:r>
+      <w:r>
+        <w:rPr>
+          <w:rFonts w:hint="eastAsia"/>
+        </w:rPr>
+        <w:t>原理</w:t>
+      </w:r>
+    </w:p>
+    <w:p>
+      <w:hyperlink r:id="rId21" w:history="1">
+        <w:r>
+          <w:rPr>
+            <w:rStyle w:val="a5"/>
+          </w:rPr>
+          <w:t>https://www.imooc.com/article/285474</w:t>
+        </w:r>
+      </w:hyperlink>
+    </w:p>
+    <w:p>
+      <w:pPr>
+        <w:pStyle w:val="1"/>
+        <w:shd w:val="clear" w:color="auto" w:fill="FFFFFF"/>
+        <w:spacing w:before="0" w:beforeAutospacing="0" w:after="0" w:afterAutospacing="0"/>
+        <w:rPr>
+          <w:rFonts w:ascii="微软雅黑" w:eastAsia="微软雅黑" w:hAnsi="微软雅黑"/>
+          <w:color w:val="000000"/>
+          <w:sz w:val="42"/>
+          <w:szCs w:val="42"/>
+        </w:rPr>
+      </w:pPr>
+      <w:r>
+        <w:rPr>
+          <w:rFonts w:ascii="微软雅黑" w:eastAsia="微软雅黑" w:hAnsi="微软雅黑" w:hint="eastAsia"/>
+          <w:color w:val="000000"/>
+          <w:sz w:val="42"/>
+          <w:szCs w:val="42"/>
+        </w:rPr>
+        <w:t>函数防抖和函数节流</w:t>
+      </w:r>
+    </w:p>
+    <w:p>
+      <w:pPr>
+        <w:pStyle w:val="1"/>
+        <w:shd w:val="clear" w:color="auto" w:fill="FFFFFF"/>
+        <w:spacing w:before="0" w:beforeAutospacing="0" w:after="0" w:afterAutospacing="0"/>
+        <w:rPr>
+          <w:rStyle w:val="a5"/>
+          <w:rFonts w:asciiTheme="minorHAnsi" w:eastAsiaTheme="minorEastAsia" w:hAnsiTheme="minorHAnsi" w:cstheme="minorBidi"/>
+          <w:b w:val="0"/>
+          <w:bCs w:val="0"/>
+          <w:kern w:val="2"/>
+          <w:sz w:val="21"/>
+          <w:szCs w:val="22"/>
+        </w:rPr>
+      </w:pPr>
+      <w:hyperlink r:id="rId22" w:history="1">
+        <w:r>
+          <w:rPr>
+            <w:rStyle w:val="a5"/>
+            <w:rFonts w:asciiTheme="minorHAnsi" w:eastAsiaTheme="minorEastAsia" w:hAnsiTheme="minorHAnsi" w:cstheme="minorBidi"/>
+            <w:b w:val="0"/>
+            <w:bCs w:val="0"/>
+            <w:kern w:val="2"/>
+            <w:sz w:val="21"/>
+            <w:szCs w:val="22"/>
+          </w:rPr>
+          <w:t>https://www.cnblogs.com/8023-CHD/p/11398969.html</w:t>
+        </w:r>
+      </w:hyperlink>
+    </w:p>
+    <w:p>
+      <w:pPr>
+        <w:rPr>
+          <w:rFonts w:ascii="微软雅黑" w:eastAsia="微软雅黑" w:hAnsi="微软雅黑" w:cs="宋体"/>
+          <w:b/>
+          <w:bCs/>
+          <w:color w:val="000000"/>
+          <w:kern w:val="36"/>
+          <w:sz w:val="42"/>
+          <w:szCs w:val="42"/>
+        </w:rPr>
+      </w:pPr>
+      <w:r>
+        <w:rPr>
+          <w:rFonts w:ascii="微软雅黑" w:eastAsia="微软雅黑" w:hAnsi="微软雅黑" w:cs="宋体"/>
+          <w:b/>
+          <w:bCs/>
+          <w:color w:val="000000"/>
+          <w:kern w:val="36"/>
+          <w:sz w:val="42"/>
+          <w:szCs w:val="42"/>
+        </w:rPr>
+        <w:t>vue</w:t>
+      </w:r>
+    </w:p>
+    <w:p>
+      <w:pPr>
+        <w:rPr>
+          <w:rFonts w:hint="eastAsia"/>
+        </w:rPr>
+      </w:pPr>
+      <w:hyperlink r:id="rId23" w:history="1">
+        <w:r>
+          <w:rPr>
+            <w:rStyle w:val="a5"/>
+          </w:rPr>
+          <w:t>https://www.cnblogs.com</w:t>
+        </w:r>
+        <w:bookmarkStart w:id="0" w:name="_GoBack"/>
+        <w:bookmarkEnd w:id="0"/>
+        <w:r>
+          <w:rPr>
+            <w:rStyle w:val="a5"/>
+          </w:rPr>
+          <w:t>/AlbertP/p/10772177.html</w:t>
+        </w:r>
+      </w:hyperlink>
+    </w:p>
     <w:sectPr>
       <w:pgSz w:w="11906" w:h="16838"/>
       <w:pgMar w:top="1440" w:right="1800" w:bottom="1440" w:left="1800" w:header="851" w:footer="992" w:gutter="0"/>
@@ -2104,7 +2316,6 @@
     <w:name w:val="Hyperlink"/>
     <w:basedOn w:val="a0"/>
     <w:uiPriority w:val="99"/>
-    <w:semiHidden/>
     <w:unhideWhenUsed/>
     <w:rsid w:val="00A46011"/>
     <w:rPr>

--- a/面试题目总结/面试常问点.docx
+++ b/面试题目总结/面试常问点.docx
@@ -1718,25 +1718,136 @@
       </w:r>
     </w:p>
     <w:p>
-      <w:pPr>
-        <w:rPr>
-          <w:rFonts w:hint="eastAsia"/>
-        </w:rPr>
-      </w:pPr>
       <w:hyperlink r:id="rId23" w:history="1">
         <w:r>
           <w:rPr>
             <w:rStyle w:val="a5"/>
           </w:rPr>
-          <w:t>https://www.cnblogs.com</w:t>
+          <w:t>https://www.cnblogs.com/AlbertP/p/10772177.html</w:t>
         </w:r>
-        <w:bookmarkStart w:id="0" w:name="_GoBack"/>
-        <w:bookmarkEnd w:id="0"/>
+      </w:hyperlink>
+    </w:p>
+    <w:p>
+      <w:pPr>
+        <w:rPr>
+          <w:rFonts w:ascii="微软雅黑" w:eastAsia="微软雅黑" w:hAnsi="微软雅黑" w:cs="宋体" w:hint="eastAsia"/>
+          <w:b/>
+          <w:bCs/>
+          <w:color w:val="000000"/>
+          <w:kern w:val="36"/>
+          <w:sz w:val="42"/>
+          <w:szCs w:val="42"/>
+        </w:rPr>
+      </w:pPr>
+      <w:hyperlink r:id="rId24" w:history="1">
+        <w:r>
+          <w:rPr>
+            <w:rFonts w:ascii="微软雅黑" w:eastAsia="微软雅黑" w:hAnsi="微软雅黑" w:cs="宋体"/>
+            <w:b/>
+            <w:bCs/>
+            <w:color w:val="000000"/>
+            <w:kern w:val="36"/>
+            <w:sz w:val="42"/>
+            <w:szCs w:val="42"/>
+          </w:rPr>
+          <w:t>js判断数据类型</w:t>
+        </w:r>
+      </w:hyperlink>
+    </w:p>
+    <w:p>
+      <w:hyperlink r:id="rId25" w:history="1">
         <w:r>
           <w:rPr>
             <w:rStyle w:val="a5"/>
           </w:rPr>
-          <w:t>/AlbertP/p/10772177.html</w:t>
+          <w:t>https://segmentfault.com/a/1190000015264821?utm_source=channel-hottest</w:t>
+        </w:r>
+      </w:hyperlink>
+    </w:p>
+    <w:p>
+      <w:pPr>
+        <w:rPr>
+          <w:rFonts w:ascii="微软雅黑" w:eastAsia="微软雅黑" w:hAnsi="微软雅黑" w:cs="宋体"/>
+          <w:b/>
+          <w:bCs/>
+          <w:color w:val="000000"/>
+          <w:kern w:val="36"/>
+          <w:sz w:val="42"/>
+          <w:szCs w:val="42"/>
+        </w:rPr>
+      </w:pPr>
+      <w:r>
+        <w:rPr>
+          <w:rFonts w:ascii="微软雅黑" w:eastAsia="微软雅黑" w:hAnsi="微软雅黑" w:cs="宋体"/>
+          <w:b/>
+          <w:bCs/>
+          <w:color w:val="000000"/>
+          <w:kern w:val="36"/>
+          <w:sz w:val="42"/>
+          <w:szCs w:val="42"/>
+        </w:rPr>
+        <w:t>reduce</w:t>
+      </w:r>
+    </w:p>
+    <w:p>
+      <w:hyperlink r:id="rId26" w:history="1">
+        <w:r>
+          <w:rPr>
+            <w:rStyle w:val="a5"/>
+          </w:rPr>
+          <w:t>https://www.jianshu.com/p/e375ba1cfc47</w:t>
+        </w:r>
+      </w:hyperlink>
+    </w:p>
+    <w:p>
+      <w:hyperlink r:id="rId27" w:history="1">
+        <w:r>
+          <w:rPr>
+            <w:rStyle w:val="a5"/>
+          </w:rPr>
+          <w:t>https://developer.mozilla.org/zh-CN/docs/Web/JavaScript/Reference/Global_Objects/Array/Reduce</w:t>
+        </w:r>
+      </w:hyperlink>
+    </w:p>
+    <w:p>
+      <w:pPr>
+        <w:rPr>
+          <w:rFonts w:ascii="微软雅黑" w:eastAsia="微软雅黑" w:hAnsi="微软雅黑" w:cs="宋体"/>
+          <w:b/>
+          <w:bCs/>
+          <w:color w:val="000000"/>
+          <w:kern w:val="36"/>
+          <w:sz w:val="42"/>
+          <w:szCs w:val="42"/>
+        </w:rPr>
+      </w:pPr>
+      <w:r>
+        <w:rPr>
+          <w:rFonts w:ascii="微软雅黑" w:eastAsia="微软雅黑" w:hAnsi="微软雅黑" w:cs="宋体"/>
+          <w:b/>
+          <w:bCs/>
+          <w:color w:val="000000"/>
+          <w:kern w:val="36"/>
+          <w:sz w:val="42"/>
+          <w:szCs w:val="42"/>
+        </w:rPr>
+        <w:t>原型链</w:t>
+      </w:r>
+      <w:bookmarkStart w:id="0" w:name="_GoBack"/>
+      <w:bookmarkEnd w:id="0"/>
+    </w:p>
+    <w:p>
+      <w:pPr>
+        <w:rPr>
+          <w:rFonts w:hint="eastAsia"/>
+        </w:rPr>
+      </w:pPr>
+      <w:hyperlink r:id="rId28" w:history="1">
+        <w:r>
+          <w:rPr>
+            <w:rStyle w:val="a5"/>
+          </w:rPr>
+          <w:t>https://www.cnblogs.com/weiyalin/p/9417361.html</w:t>
         </w:r>
       </w:hyperlink>
     </w:p>
